--- a/JOSEPH2.docx
+++ b/JOSEPH2.docx
@@ -30,8 +30,17 @@
           <w:b/>
           <w:bCs/>
         </w:rPr>
-        <w:t xml:space="preserve"> is not allowed to be used for personal or family use and must be rented out )</w:t>
-      </w:r>
+        <w:t xml:space="preserve"> is not allowed to be used for personal or family use and must be rented </w:t>
+      </w:r>
+      <w:proofErr w:type="gramStart"/>
+      <w:r>
+        <w:rPr>
+          <w:b/>
+          <w:bCs/>
+        </w:rPr>
+        <w:t>out )</w:t>
+      </w:r>
+      <w:proofErr w:type="gramEnd"/>
     </w:p>
     <w:p>
       <w:r>
@@ -44,7 +53,10 @@
     </w:p>
     <w:p>
       <w:r>
-        <w:t>Unfortunately, we currently do not provide residential mortgages.</w:t>
+        <w:t>Unfortunately, we currently do not provide residential mortgages</w:t>
+      </w:r>
+      <w:r>
+        <w:t xml:space="preserve"> in London</w:t>
       </w:r>
     </w:p>
     <w:p>
@@ -110,7 +122,15 @@
       </w:r>
       <w:proofErr w:type="gramEnd"/>
       <w:r>
-        <w:t xml:space="preserve"> consider 5 ) with a view to reassess and rebook after</w:t>
+        <w:t xml:space="preserve"> consider </w:t>
+      </w:r>
+      <w:proofErr w:type="gramStart"/>
+      <w:r>
+        <w:t>5 )</w:t>
+      </w:r>
+      <w:proofErr w:type="gramEnd"/>
+      <w:r>
+        <w:t xml:space="preserve"> with a view to reassess and rebook after</w:t>
       </w:r>
     </w:p>
     <w:p>
@@ -1310,6 +1330,7 @@
   <w:style w:type="character" w:default="1" w:styleId="DefaultParagraphFont">
     <w:name w:val="Default Paragraph Font"/>
     <w:uiPriority w:val="1"/>
+    <w:semiHidden/>
     <w:unhideWhenUsed/>
   </w:style>
   <w:style w:type="table" w:default="1" w:styleId="TableNormal">
